--- a/downloads/Resume_MaheshVarkala_04sep.docx
+++ b/downloads/Resume_MaheshVarkala_04sep.docx
@@ -1534,19 +1534,8 @@
         </w:rPr>
         <w:t xml:space="preserve">GitHub</w:t>
         <w:tab/>
-      </w:r>
-      <w:r>
-        <w:rPr>
-          <w:rFonts w:ascii="Calibri" w:hAnsi="Calibri" w:cs="Calibri" w:eastAsia="Calibri"/>
-          <w:b/>
-          <w:i/>
-          <w:color w:val="auto"/>
-          <w:spacing w:val="0"/>
-          <w:position w:val="0"/>
-          <w:sz w:val="24"/>
-          <w:shd w:fill="auto" w:val="clear"/>
-        </w:rPr>
-        <w:t xml:space="preserve">: </w:t>
+        <w:t xml:space="preserve">:</w:t>
+        <w:tab/>
       </w:r>
       <w:hyperlink xmlns:r="http://schemas.openxmlformats.org/officeDocument/2006/relationships" r:id="docRId0">
         <w:r>
@@ -1592,7 +1581,8 @@
         </w:rPr>
         <w:t xml:space="preserve">LinkedIn</w:t>
         <w:tab/>
-        <w:t xml:space="preserve">: </w:t>
+        <w:t xml:space="preserve">:</w:t>
+        <w:tab/>
       </w:r>
       <w:hyperlink xmlns:r="http://schemas.openxmlformats.org/officeDocument/2006/relationships" r:id="docRId1">
         <w:r>

--- a/downloads/Resume_MaheshVarkala_04sep.docx
+++ b/downloads/Resume_MaheshVarkala_04sep.docx
@@ -1496,20 +1496,21 @@
         <w:ind w:right="0" w:left="0" w:firstLine="0"/>
         <w:jc w:val="left"/>
         <w:rPr>
-          <w:rFonts w:ascii="Times New Roman" w:hAnsi="Times New Roman" w:cs="Times New Roman" w:eastAsia="Times New Roman"/>
-          <w:color w:val="auto"/>
-          <w:spacing w:val="0"/>
-          <w:position w:val="0"/>
-          <w:sz w:val="24"/>
-          <w:shd w:fill="auto" w:val="clear"/>
-        </w:rPr>
-      </w:pPr>
-    </w:p>
-    <w:p>
-      <w:pPr>
-        <w:suppressAutoHyphens w:val="true"/>
-        <w:spacing w:before="0" w:after="0" w:line="240"/>
-        <w:ind w:right="0" w:left="360" w:firstLine="0"/>
+          <w:rFonts w:ascii="Calibri" w:hAnsi="Calibri" w:cs="Calibri" w:eastAsia="Calibri"/>
+          <w:b/>
+          <w:color w:val="auto"/>
+          <w:spacing w:val="0"/>
+          <w:position w:val="0"/>
+          <w:sz w:val="24"/>
+          <w:shd w:fill="auto" w:val="clear"/>
+        </w:rPr>
+      </w:pPr>
+    </w:p>
+    <w:p>
+      <w:pPr>
+        <w:suppressAutoHyphens w:val="true"/>
+        <w:spacing w:before="0" w:after="0" w:line="240"/>
+        <w:ind w:right="0" w:left="0" w:firstLine="0"/>
         <w:jc w:val="left"/>
         <w:rPr>
           <w:rFonts w:ascii="Calibri" w:hAnsi="Calibri" w:cs="Calibri" w:eastAsia="Calibri"/>
@@ -1553,12 +1554,25 @@
           <w:t xml:space="preserve">https://github.com/mahesh-varkala</w:t>
         </w:r>
       </w:hyperlink>
-    </w:p>
-    <w:p>
-      <w:pPr>
-        <w:suppressAutoHyphens w:val="true"/>
-        <w:spacing w:before="0" w:after="0" w:line="240"/>
-        <w:ind w:right="0" w:left="360" w:firstLine="0"/>
+      <w:r>
+        <w:rPr>
+          <w:rFonts w:ascii="Calibri" w:hAnsi="Calibri" w:cs="Calibri" w:eastAsia="Calibri"/>
+          <w:b/>
+          <w:i/>
+          <w:color w:val="auto"/>
+          <w:spacing w:val="0"/>
+          <w:position w:val="0"/>
+          <w:sz w:val="24"/>
+          <w:shd w:fill="auto" w:val="clear"/>
+        </w:rPr>
+        <w:t xml:space="preserve"> </w:t>
+      </w:r>
+    </w:p>
+    <w:p>
+      <w:pPr>
+        <w:suppressAutoHyphens w:val="true"/>
+        <w:spacing w:before="0" w:after="0" w:line="240"/>
+        <w:ind w:right="0" w:left="0" w:firstLine="0"/>
         <w:jc w:val="left"/>
         <w:rPr>
           <w:rFonts w:ascii="Arial" w:hAnsi="Arial" w:cs="Arial" w:eastAsia="Arial"/>
